--- a/doc/论证启动/启动过程/干系人登记册（杜然）.docx
+++ b/doc/论证启动/启动过程/干系人登记册（杜然）.docx
@@ -157,14 +157,12 @@
             <w:tcW w:w="336" w:type="pct"/>
           </w:tcPr>
           <w:p>
-            <w:proofErr w:type="gramStart"/>
             <w:r>
               <w:rPr>
                 <w:rFonts w:hint="eastAsia"/>
               </w:rPr>
               <w:t>杜然</w:t>
             </w:r>
-            <w:proofErr w:type="gramEnd"/>
           </w:p>
         </w:tc>
         <w:tc>
@@ -288,21 +286,7 @@
               <w:rPr>
                 <w:rFonts w:hint="eastAsia"/>
               </w:rPr>
-              <w:t>熟悉互联网</w:t>
-            </w:r>
-            <w:proofErr w:type="gramStart"/>
-            <w:r>
-              <w:rPr>
-                <w:rFonts w:hint="eastAsia"/>
-              </w:rPr>
-              <w:t>和网购产品</w:t>
-            </w:r>
-            <w:proofErr w:type="gramEnd"/>
-            <w:r>
-              <w:rPr>
-                <w:rFonts w:hint="eastAsia"/>
-              </w:rPr>
-              <w:t>，了解用户特征，对产品品质要求高。</w:t>
+              <w:t>熟悉互联网和网购产品，了解用户特征，对产品品质要求高。</w:t>
             </w:r>
             <w:r>
               <w:rPr>
@@ -404,6 +388,19 @@
               <w:t>技术以他为主导，充分授予其在技术工作和领导上的信任及权力</w:t>
             </w:r>
           </w:p>
+          <w:p>
+            <w:pPr>
+              <w:rPr>
+                <w:rFonts w:hint="eastAsia"/>
+              </w:rPr>
+            </w:pPr>
+            <w:r>
+              <w:rPr>
+                <w:rFonts w:hint="eastAsia"/>
+              </w:rPr>
+              <w:t>进行技术攻关</w:t>
+            </w:r>
+          </w:p>
         </w:tc>
       </w:tr>
       <w:tr>
@@ -498,200 +495,14 @@
           </w:p>
         </w:tc>
       </w:tr>
-      <w:tr>
-        <w:tc>
-          <w:tcPr>
-            <w:tcW w:w="336" w:type="pct"/>
-          </w:tcPr>
-          <w:p>
-            <w:r>
-              <w:rPr>
-                <w:rFonts w:hint="eastAsia"/>
-              </w:rPr>
-              <w:t>刘畅</w:t>
-            </w:r>
-          </w:p>
-        </w:tc>
-        <w:tc>
-          <w:tcPr>
-            <w:tcW w:w="616" w:type="pct"/>
-          </w:tcPr>
-          <w:p>
-            <w:r>
-              <w:rPr>
-                <w:rFonts w:hint="eastAsia"/>
-              </w:rPr>
-              <w:t>测试专家</w:t>
-            </w:r>
-          </w:p>
-        </w:tc>
-        <w:tc>
-          <w:tcPr>
-            <w:tcW w:w="309" w:type="pct"/>
-          </w:tcPr>
-          <w:p>
-            <w:r>
-              <w:rPr>
-                <w:rFonts w:hint="eastAsia"/>
-              </w:rPr>
-              <w:t>高</w:t>
-            </w:r>
-          </w:p>
-        </w:tc>
-        <w:tc>
-          <w:tcPr>
-            <w:tcW w:w="245" w:type="pct"/>
-          </w:tcPr>
-          <w:p>
-            <w:r>
-              <w:rPr>
-                <w:rFonts w:hint="eastAsia"/>
-              </w:rPr>
-              <w:t>高</w:t>
-            </w:r>
-          </w:p>
-        </w:tc>
-        <w:tc>
-          <w:tcPr>
-            <w:tcW w:w="1235" w:type="pct"/>
-          </w:tcPr>
-          <w:p>
-            <w:r>
-              <w:rPr>
-                <w:rFonts w:hint="eastAsia"/>
-              </w:rPr>
-              <w:t>细心、耐心，拥有丰富的测试经验，并融洽地与技术团队配合。</w:t>
-            </w:r>
-          </w:p>
-        </w:tc>
-        <w:tc>
-          <w:tcPr>
-            <w:tcW w:w="2259" w:type="pct"/>
-          </w:tcPr>
-          <w:p>
-            <w:r>
-              <w:rPr>
-                <w:rFonts w:hint="eastAsia"/>
-              </w:rPr>
-              <w:t>质量以</w:t>
-            </w:r>
-            <w:r>
-              <w:rPr>
-                <w:rFonts w:hint="eastAsia"/>
-              </w:rPr>
-              <w:t>他</w:t>
-            </w:r>
-            <w:r>
-              <w:rPr>
-                <w:rFonts w:hint="eastAsia"/>
-              </w:rPr>
-              <w:t>为主导，充分授予其在该方面的权力</w:t>
-            </w:r>
-            <w:r>
-              <w:rPr>
-                <w:rFonts w:hint="eastAsia"/>
-              </w:rPr>
-              <w:t>，找出项目存在的问题</w:t>
-            </w:r>
-          </w:p>
-        </w:tc>
-      </w:tr>
-      <w:tr>
-        <w:tc>
-          <w:tcPr>
-            <w:tcW w:w="336" w:type="pct"/>
-          </w:tcPr>
-          <w:p>
-            <w:proofErr w:type="gramStart"/>
-            <w:r>
-              <w:rPr>
-                <w:rFonts w:hint="eastAsia"/>
-              </w:rPr>
-              <w:t>掌阅</w:t>
-            </w:r>
-            <w:proofErr w:type="gramEnd"/>
-          </w:p>
-        </w:tc>
-        <w:tc>
-          <w:tcPr>
-            <w:tcW w:w="616" w:type="pct"/>
-          </w:tcPr>
-          <w:p>
-            <w:r>
-              <w:rPr>
-                <w:rFonts w:hint="eastAsia"/>
-              </w:rPr>
-              <w:t>竞争对手</w:t>
-            </w:r>
-          </w:p>
-        </w:tc>
-        <w:tc>
-          <w:tcPr>
-            <w:tcW w:w="309" w:type="pct"/>
-          </w:tcPr>
-          <w:p>
-            <w:r>
-              <w:rPr>
-                <w:rFonts w:hint="eastAsia"/>
-              </w:rPr>
-              <w:t>高</w:t>
-            </w:r>
-          </w:p>
-        </w:tc>
-        <w:tc>
-          <w:tcPr>
-            <w:tcW w:w="245" w:type="pct"/>
-          </w:tcPr>
-          <w:p>
-            <w:r>
-              <w:rPr>
-                <w:rFonts w:hint="eastAsia"/>
-              </w:rPr>
-              <w:t>低</w:t>
-            </w:r>
-          </w:p>
-        </w:tc>
-        <w:tc>
-          <w:tcPr>
-            <w:tcW w:w="1235" w:type="pct"/>
-          </w:tcPr>
-          <w:p>
-            <w:r>
-              <w:rPr>
-                <w:rFonts w:hint="eastAsia"/>
-              </w:rPr>
-              <w:t>有较强的</w:t>
-            </w:r>
-            <w:r>
-              <w:rPr>
-                <w:rFonts w:hint="eastAsia"/>
-              </w:rPr>
-              <w:t>用户基础和影响力</w:t>
-            </w:r>
-          </w:p>
-        </w:tc>
-        <w:tc>
-          <w:tcPr>
-            <w:tcW w:w="2259" w:type="pct"/>
-          </w:tcPr>
-          <w:p>
-            <w:r>
-              <w:rPr>
-                <w:rFonts w:hint="eastAsia"/>
-              </w:rPr>
-              <w:t>研究其优缺点，取其所长，攻其所</w:t>
-            </w:r>
-            <w:r>
-              <w:rPr>
-                <w:rFonts w:hint="eastAsia"/>
-              </w:rPr>
-              <w:t>短</w:t>
-            </w:r>
-          </w:p>
-        </w:tc>
-      </w:tr>
     </w:tbl>
-    <w:p/>
+    <w:p>
+      <w:pPr>
+        <w:rPr>
+          <w:rFonts w:hint="eastAsia"/>
+        </w:rPr>
+      </w:pPr>
+    </w:p>
     <w:p/>
     <w:sectPr>
       <w:pgSz w:w="16838" w:h="11906" w:orient="landscape"/>

--- a/doc/论证启动/启动过程/干系人登记册（杜然）.docx
+++ b/doc/论证启动/启动过程/干系人登记册（杜然）.docx
@@ -320,7 +320,19 @@
               <w:rPr>
                 <w:rFonts w:hint="eastAsia"/>
               </w:rPr>
-              <w:t>史凯伦</w:t>
+              <w:t>史</w:t>
+            </w:r>
+            <w:r>
+              <w:rPr>
+                <w:rFonts w:hint="eastAsia"/>
+              </w:rPr>
+              <w:t>恺</w:t>
+            </w:r>
+            <w:r>
+              <w:rPr>
+                <w:rFonts w:hint="eastAsia"/>
+              </w:rPr>
+              <w:t>伦</w:t>
             </w:r>
           </w:p>
         </w:tc>
@@ -389,11 +401,6 @@
             </w:r>
           </w:p>
           <w:p>
-            <w:pPr>
-              <w:rPr>
-                <w:rFonts w:hint="eastAsia"/>
-              </w:rPr>
-            </w:pPr>
             <w:r>
               <w:rPr>
                 <w:rFonts w:hint="eastAsia"/>
@@ -490,19 +497,25 @@
               <w:rPr>
                 <w:rFonts w:hint="eastAsia"/>
               </w:rPr>
-              <w:t>以她为主导，充分授予其在该方面的权力</w:t>
+              <w:t>以</w:t>
+            </w:r>
+            <w:r>
+              <w:rPr>
+                <w:rFonts w:hint="eastAsia"/>
+              </w:rPr>
+              <w:t>他</w:t>
+            </w:r>
+            <w:r>
+              <w:rPr>
+                <w:rFonts w:hint="eastAsia"/>
+              </w:rPr>
+              <w:t>为主导，充分授予其在该方面的权力</w:t>
             </w:r>
           </w:p>
         </w:tc>
       </w:tr>
     </w:tbl>
-    <w:p>
-      <w:pPr>
-        <w:rPr>
-          <w:rFonts w:hint="eastAsia"/>
-        </w:rPr>
-      </w:pPr>
-    </w:p>
+    <w:p/>
     <w:p/>
     <w:sectPr>
       <w:pgSz w:w="16838" w:h="11906" w:orient="landscape"/>

--- a/doc/论证启动/启动过程/干系人登记册（杜然）.docx
+++ b/doc/论证启动/启动过程/干系人登记册（杜然）.docx
@@ -510,6 +510,234 @@
                 <w:rFonts w:hint="eastAsia"/>
               </w:rPr>
               <w:t>为主导，充分授予其在该方面的权力</w:t>
+            </w:r>
+          </w:p>
+        </w:tc>
+      </w:tr>
+      <w:tr>
+        <w:tc>
+          <w:tcPr>
+            <w:tcW w:w="336" w:type="pct"/>
+          </w:tcPr>
+          <w:p>
+            <w:pPr>
+              <w:rPr>
+                <w:rFonts w:hint="eastAsia"/>
+              </w:rPr>
+            </w:pPr>
+            <w:r>
+              <w:rPr>
+                <w:rFonts w:hint="eastAsia"/>
+              </w:rPr>
+              <w:t>史恺伦</w:t>
+            </w:r>
+          </w:p>
+        </w:tc>
+        <w:tc>
+          <w:tcPr>
+            <w:tcW w:w="616" w:type="pct"/>
+          </w:tcPr>
+          <w:p>
+            <w:pPr>
+              <w:rPr>
+                <w:rFonts w:hint="eastAsia"/>
+              </w:rPr>
+            </w:pPr>
+            <w:r>
+              <w:rPr>
+                <w:rFonts w:hint="eastAsia"/>
+              </w:rPr>
+              <w:t>测试专家</w:t>
+            </w:r>
+          </w:p>
+        </w:tc>
+        <w:tc>
+          <w:tcPr>
+            <w:tcW w:w="309" w:type="pct"/>
+          </w:tcPr>
+          <w:p>
+            <w:pPr>
+              <w:rPr>
+                <w:rFonts w:hint="eastAsia"/>
+              </w:rPr>
+            </w:pPr>
+            <w:r>
+              <w:rPr>
+                <w:rFonts w:hint="eastAsia"/>
+              </w:rPr>
+              <w:t>高</w:t>
+            </w:r>
+          </w:p>
+        </w:tc>
+        <w:tc>
+          <w:tcPr>
+            <w:tcW w:w="245" w:type="pct"/>
+          </w:tcPr>
+          <w:p>
+            <w:pPr>
+              <w:rPr>
+                <w:rFonts w:hint="eastAsia"/>
+              </w:rPr>
+            </w:pPr>
+            <w:r>
+              <w:rPr>
+                <w:rFonts w:hint="eastAsia"/>
+              </w:rPr>
+              <w:t>高</w:t>
+            </w:r>
+          </w:p>
+        </w:tc>
+        <w:tc>
+          <w:tcPr>
+            <w:tcW w:w="1235" w:type="pct"/>
+          </w:tcPr>
+          <w:p>
+            <w:pPr>
+              <w:rPr>
+                <w:rFonts w:hint="eastAsia"/>
+              </w:rPr>
+            </w:pPr>
+            <w:r>
+              <w:rPr>
+                <w:rFonts w:hint="eastAsia"/>
+              </w:rPr>
+              <w:t>细心、耐心，拥有丰富的测试经验，并融洽地与技术团队配合。</w:t>
+            </w:r>
+          </w:p>
+        </w:tc>
+        <w:tc>
+          <w:tcPr>
+            <w:tcW w:w="2259" w:type="pct"/>
+          </w:tcPr>
+          <w:p>
+            <w:pPr>
+              <w:rPr>
+                <w:rFonts w:hint="eastAsia"/>
+              </w:rPr>
+            </w:pPr>
+            <w:r>
+              <w:rPr>
+                <w:rFonts w:hint="eastAsia"/>
+              </w:rPr>
+              <w:t>质量以她为主导，充分授予其在该方面的权力</w:t>
+            </w:r>
+          </w:p>
+        </w:tc>
+      </w:tr>
+      <w:tr>
+        <w:tc>
+          <w:tcPr>
+            <w:tcW w:w="336" w:type="pct"/>
+          </w:tcPr>
+          <w:p>
+            <w:pPr>
+              <w:rPr>
+                <w:rFonts w:hint="eastAsia"/>
+              </w:rPr>
+            </w:pPr>
+            <w:r>
+              <w:rPr>
+                <w:rFonts w:hint="eastAsia"/>
+              </w:rPr>
+              <w:t>苗雨</w:t>
+            </w:r>
+          </w:p>
+        </w:tc>
+        <w:tc>
+          <w:tcPr>
+            <w:tcW w:w="616" w:type="pct"/>
+          </w:tcPr>
+          <w:p>
+            <w:pPr>
+              <w:rPr>
+                <w:rFonts w:hint="eastAsia"/>
+              </w:rPr>
+            </w:pPr>
+            <w:r>
+              <w:rPr>
+                <w:rFonts w:hint="eastAsia"/>
+              </w:rPr>
+              <w:t>学生代表</w:t>
+            </w:r>
+          </w:p>
+        </w:tc>
+        <w:tc>
+          <w:tcPr>
+            <w:tcW w:w="309" w:type="pct"/>
+          </w:tcPr>
+          <w:p>
+            <w:pPr>
+              <w:rPr>
+                <w:rFonts w:hint="eastAsia"/>
+              </w:rPr>
+            </w:pPr>
+            <w:r>
+              <w:rPr>
+                <w:rFonts w:hint="eastAsia"/>
+              </w:rPr>
+              <w:t>高</w:t>
+            </w:r>
+          </w:p>
+        </w:tc>
+        <w:tc>
+          <w:tcPr>
+            <w:tcW w:w="245" w:type="pct"/>
+          </w:tcPr>
+          <w:p>
+            <w:pPr>
+              <w:rPr>
+                <w:rFonts w:hint="eastAsia"/>
+              </w:rPr>
+            </w:pPr>
+            <w:r>
+              <w:rPr>
+                <w:rFonts w:hint="eastAsia"/>
+              </w:rPr>
+              <w:t>高</w:t>
+            </w:r>
+          </w:p>
+        </w:tc>
+        <w:tc>
+          <w:tcPr>
+            <w:tcW w:w="1235" w:type="pct"/>
+          </w:tcPr>
+          <w:p>
+            <w:pPr>
+              <w:rPr>
+                <w:rFonts w:hint="eastAsia"/>
+              </w:rPr>
+            </w:pPr>
+            <w:r>
+              <w:rPr>
+                <w:rFonts w:hint="eastAsia"/>
+              </w:rPr>
+              <w:t>大三学生，喜欢阅读，有丰富的经验</w:t>
+            </w:r>
+          </w:p>
+        </w:tc>
+        <w:tc>
+          <w:tcPr>
+            <w:tcW w:w="2259" w:type="pct"/>
+          </w:tcPr>
+          <w:p>
+            <w:r>
+              <w:rPr>
+                <w:rFonts w:hint="eastAsia"/>
+              </w:rPr>
+              <w:t>与其充分沟通，了解学生的需求</w:t>
+            </w:r>
+          </w:p>
+          <w:p>
+            <w:pPr>
+              <w:rPr>
+                <w:rFonts w:hint="eastAsia"/>
+              </w:rPr>
+            </w:pPr>
+            <w:r>
+              <w:rPr>
+                <w:rFonts w:hint="eastAsia"/>
+              </w:rPr>
+              <w:t>在项目过程中聆听他的意见，发动起联系更多学生收集需求</w:t>
             </w:r>
           </w:p>
         </w:tc>
